--- a/aMurzoResume.docx
+++ b/aMurzoResume.docx
@@ -506,7 +506,7 @@
           <w:headerReference w:type="default" r:id="rId11"/>
           <w:footerReference w:type="default" r:id="rId12"/>
           <w:pgSz w:w="12240" w:h="15840"/>
-          <w:pgMar w:top="144" w:right="720" w:bottom="144" w:left="720" w:header="0" w:footer="720" w:gutter="0"/>
+          <w:pgMar w:top="144" w:right="720" w:bottom="144" w:left="720" w:header="0" w:footer="0" w:gutter="0"/>
           <w:pgNumType w:start="1"/>
           <w:cols w:space="720"/>
           <w:docGrid w:linePitch="326"/>
@@ -578,6 +578,13 @@
         <w:lastRenderedPageBreak/>
         <w:t>HTML</w:t>
       </w:r>
+      <w:r>
+        <w:rPr>
+          <w:rFonts w:ascii="Century Gothic" w:eastAsia="Gadugi" w:hAnsi="Century Gothic" w:cs="Gadugi"/>
+          <w:color w:val="595959" w:themeColor="text1" w:themeTint="A6"/>
+        </w:rPr>
+        <w:t>5</w:t>
+      </w:r>
     </w:p>
     <w:p>
       <w:pPr>
@@ -610,6 +617,13 @@
           <w:rFonts w:ascii="Century Gothic" w:eastAsia="Gadugi" w:hAnsi="Century Gothic" w:cs="Gadugi"/>
           <w:color w:val="595959" w:themeColor="text1" w:themeTint="A6"/>
         </w:rPr>
+        <w:t>3</w:t>
+      </w:r>
+      <w:r>
+        <w:rPr>
+          <w:rFonts w:ascii="Century Gothic" w:eastAsia="Gadugi" w:hAnsi="Century Gothic" w:cs="Gadugi"/>
+          <w:color w:val="595959" w:themeColor="text1" w:themeTint="A6"/>
+        </w:rPr>
         <w:t>,</w:t>
       </w:r>
       <w:r>
@@ -617,7 +631,21 @@
           <w:rFonts w:ascii="Century Gothic" w:eastAsia="Gadugi" w:hAnsi="Century Gothic" w:cs="Gadugi"/>
           <w:color w:val="595959" w:themeColor="text1" w:themeTint="A6"/>
         </w:rPr>
-        <w:t xml:space="preserve"> SCSS </w:t>
+        <w:t xml:space="preserve"> SCSS</w:t>
+      </w:r>
+      <w:r>
+        <w:rPr>
+          <w:rFonts w:ascii="Century Gothic" w:eastAsia="Gadugi" w:hAnsi="Century Gothic" w:cs="Gadugi"/>
+          <w:color w:val="595959" w:themeColor="text1" w:themeTint="A6"/>
+        </w:rPr>
+        <w:t>, LESS, Stylus</w:t>
+      </w:r>
+      <w:r>
+        <w:rPr>
+          <w:rFonts w:ascii="Century Gothic" w:eastAsia="Gadugi" w:hAnsi="Century Gothic" w:cs="Gadugi"/>
+          <w:color w:val="595959" w:themeColor="text1" w:themeTint="A6"/>
+        </w:rPr>
+        <w:t xml:space="preserve"> </w:t>
       </w:r>
     </w:p>
     <w:p>
@@ -644,7 +672,21 @@
           <w:rFonts w:ascii="Century Gothic" w:eastAsia="Gadugi" w:hAnsi="Century Gothic" w:cs="Gadugi"/>
           <w:color w:val="595959" w:themeColor="text1" w:themeTint="A6"/>
         </w:rPr>
-        <w:t xml:space="preserve">Different UI frameworks such as Material-UI </w:t>
+        <w:t>Different UI frameworks such as</w:t>
+      </w:r>
+      <w:r>
+        <w:rPr>
+          <w:rFonts w:ascii="Century Gothic" w:eastAsia="Gadugi" w:hAnsi="Century Gothic" w:cs="Gadugi"/>
+          <w:color w:val="595959" w:themeColor="text1" w:themeTint="A6"/>
+        </w:rPr>
+        <w:t xml:space="preserve"> </w:t>
+      </w:r>
+      <w:r>
+        <w:rPr>
+          <w:rFonts w:ascii="Century Gothic" w:eastAsia="Gadugi" w:hAnsi="Century Gothic" w:cs="Gadugi"/>
+          <w:color w:val="595959" w:themeColor="text1" w:themeTint="A6"/>
+        </w:rPr>
+        <w:t xml:space="preserve">Material-UI </w:t>
       </w:r>
       <w:r>
         <w:rPr>
@@ -714,6 +756,13 @@
         </w:rPr>
         <w:t>jQuery</w:t>
       </w:r>
+      <w:r>
+        <w:rPr>
+          <w:rFonts w:ascii="Century Gothic" w:eastAsia="Gadugi" w:hAnsi="Century Gothic" w:cs="Gadugi"/>
+          <w:color w:val="595959" w:themeColor="text1" w:themeTint="A6"/>
+        </w:rPr>
+        <w:t>, Ajax, XML</w:t>
+      </w:r>
     </w:p>
     <w:p>
       <w:pPr>
@@ -787,7 +836,6 @@
           <w:rFonts w:ascii="Century Gothic" w:eastAsia="Gadugi" w:hAnsi="Century Gothic" w:cs="Gadugi"/>
           <w:color w:val="595959" w:themeColor="text1" w:themeTint="A6"/>
         </w:rPr>
-        <w:lastRenderedPageBreak/>
         <w:t>GraphQL</w:t>
       </w:r>
       <w:r>
@@ -822,8 +870,18 @@
           <w:rFonts w:ascii="Century Gothic" w:eastAsia="Gadugi" w:hAnsi="Century Gothic" w:cs="Gadugi"/>
           <w:color w:val="595959" w:themeColor="text1" w:themeTint="A6"/>
         </w:rPr>
+        <w:lastRenderedPageBreak/>
         <w:t>Apollo Server</w:t>
       </w:r>
+      <w:r>
+        <w:rPr>
+          <w:rFonts w:ascii="Century Gothic" w:eastAsia="Gadugi" w:hAnsi="Century Gothic" w:cs="Gadugi"/>
+          <w:color w:val="595959" w:themeColor="text1" w:themeTint="A6"/>
+        </w:rPr>
+        <w:t>, Apollo Client (React)</w:t>
+      </w:r>
+      <w:bookmarkStart w:id="0" w:name="_GoBack"/>
+      <w:bookmarkEnd w:id="0"/>
     </w:p>
     <w:p>
       <w:pPr>
@@ -849,27 +907,6 @@
           <w:rFonts w:ascii="Century Gothic" w:eastAsia="Gadugi" w:hAnsi="Century Gothic" w:cs="Gadugi"/>
           <w:color w:val="595959" w:themeColor="text1" w:themeTint="A6"/>
         </w:rPr>
-        <w:t>Experience with</w:t>
-      </w:r>
-      <w:r>
-        <w:rPr>
-          <w:rFonts w:ascii="Century Gothic" w:eastAsia="Gadugi" w:hAnsi="Century Gothic" w:cs="Gadugi"/>
-          <w:color w:val="595959" w:themeColor="text1" w:themeTint="A6"/>
-        </w:rPr>
-        <w:t xml:space="preserve"> </w:t>
-      </w:r>
-      <w:r>
-        <w:rPr>
-          <w:rFonts w:ascii="Century Gothic" w:eastAsia="Gadugi" w:hAnsi="Century Gothic" w:cs="Gadugi"/>
-          <w:color w:val="595959" w:themeColor="text1" w:themeTint="A6"/>
-        </w:rPr>
-        <w:t xml:space="preserve">C++, </w:t>
-      </w:r>
-      <w:r>
-        <w:rPr>
-          <w:rFonts w:ascii="Century Gothic" w:eastAsia="Gadugi" w:hAnsi="Century Gothic" w:cs="Gadugi"/>
-          <w:color w:val="595959" w:themeColor="text1" w:themeTint="A6"/>
-        </w:rPr>
         <w:t>MongoDB</w:t>
       </w:r>
       <w:r>
@@ -877,21 +914,14 @@
           <w:rFonts w:ascii="Century Gothic" w:eastAsia="Gadugi" w:hAnsi="Century Gothic" w:cs="Gadugi"/>
           <w:color w:val="595959" w:themeColor="text1" w:themeTint="A6"/>
         </w:rPr>
-        <w:t>, Firebase, Express.js</w:t>
-      </w:r>
-      <w:r>
-        <w:rPr>
-          <w:rFonts w:ascii="Century Gothic" w:eastAsia="Gadugi" w:hAnsi="Century Gothic" w:cs="Gadugi"/>
-          <w:color w:val="595959" w:themeColor="text1" w:themeTint="A6"/>
-        </w:rPr>
-        <w:t xml:space="preserve"> and Node.js</w:t>
-      </w:r>
-      <w:r>
-        <w:rPr>
-          <w:rFonts w:ascii="Century Gothic" w:eastAsia="Gadugi" w:hAnsi="Century Gothic" w:cs="Gadugi"/>
-          <w:color w:val="595959" w:themeColor="text1" w:themeTint="A6"/>
-        </w:rPr>
-        <w:t xml:space="preserve"> </w:t>
+        <w:t>,</w:t>
+      </w:r>
+      <w:r>
+        <w:rPr>
+          <w:rFonts w:ascii="Century Gothic" w:eastAsia="Gadugi" w:hAnsi="Century Gothic" w:cs="Gadugi"/>
+          <w:color w:val="595959" w:themeColor="text1" w:themeTint="A6"/>
+        </w:rPr>
+        <w:t xml:space="preserve"> Firebase</w:t>
       </w:r>
     </w:p>
     <w:p>
@@ -918,6 +948,82 @@
           <w:rFonts w:ascii="Century Gothic" w:eastAsia="Gadugi" w:hAnsi="Century Gothic" w:cs="Gadugi"/>
           <w:color w:val="595959" w:themeColor="text1" w:themeTint="A6"/>
         </w:rPr>
+        <w:t>Experience with</w:t>
+      </w:r>
+      <w:r>
+        <w:rPr>
+          <w:rFonts w:ascii="Century Gothic" w:eastAsia="Gadugi" w:hAnsi="Century Gothic" w:cs="Gadugi"/>
+          <w:color w:val="595959" w:themeColor="text1" w:themeTint="A6"/>
+        </w:rPr>
+        <w:t xml:space="preserve"> </w:t>
+      </w:r>
+      <w:r>
+        <w:rPr>
+          <w:rFonts w:ascii="Century Gothic" w:eastAsia="Gadugi" w:hAnsi="Century Gothic" w:cs="Gadugi"/>
+          <w:color w:val="595959" w:themeColor="text1" w:themeTint="A6"/>
+        </w:rPr>
+        <w:t>C</w:t>
+      </w:r>
+      <w:r>
+        <w:rPr>
+          <w:rFonts w:ascii="Century Gothic" w:eastAsia="Gadugi" w:hAnsi="Century Gothic" w:cs="Gadugi"/>
+          <w:color w:val="595959" w:themeColor="text1" w:themeTint="A6"/>
+        </w:rPr>
+        <w:t>++</w:t>
+      </w:r>
+      <w:r>
+        <w:rPr>
+          <w:rFonts w:ascii="Century Gothic" w:eastAsia="Gadugi" w:hAnsi="Century Gothic" w:cs="Gadugi"/>
+          <w:color w:val="595959" w:themeColor="text1" w:themeTint="A6"/>
+        </w:rPr>
+        <w:t>, Express.js</w:t>
+      </w:r>
+      <w:r>
+        <w:rPr>
+          <w:rFonts w:ascii="Century Gothic" w:eastAsia="Gadugi" w:hAnsi="Century Gothic" w:cs="Gadugi"/>
+          <w:color w:val="595959" w:themeColor="text1" w:themeTint="A6"/>
+        </w:rPr>
+        <w:t>, Socket.IO</w:t>
+      </w:r>
+      <w:r>
+        <w:rPr>
+          <w:rFonts w:ascii="Century Gothic" w:eastAsia="Gadugi" w:hAnsi="Century Gothic" w:cs="Gadugi"/>
+          <w:color w:val="595959" w:themeColor="text1" w:themeTint="A6"/>
+        </w:rPr>
+        <w:t xml:space="preserve"> and Node.js</w:t>
+      </w:r>
+      <w:r>
+        <w:rPr>
+          <w:rFonts w:ascii="Century Gothic" w:eastAsia="Gadugi" w:hAnsi="Century Gothic" w:cs="Gadugi"/>
+          <w:color w:val="595959" w:themeColor="text1" w:themeTint="A6"/>
+        </w:rPr>
+        <w:t xml:space="preserve"> </w:t>
+      </w:r>
+    </w:p>
+    <w:p>
+      <w:pPr>
+        <w:pStyle w:val="ListParagraph"/>
+        <w:numPr>
+          <w:ilvl w:val="0"/>
+          <w:numId w:val="6"/>
+        </w:numPr>
+        <w:pBdr>
+          <w:top w:val="nil"/>
+          <w:left w:val="nil"/>
+          <w:bottom w:val="nil"/>
+          <w:right w:val="nil"/>
+          <w:between w:val="nil"/>
+        </w:pBdr>
+        <w:rPr>
+          <w:rFonts w:ascii="Century Gothic" w:eastAsia="Gadugi" w:hAnsi="Century Gothic" w:cs="Gadugi"/>
+          <w:color w:val="595959" w:themeColor="text1" w:themeTint="A6"/>
+        </w:rPr>
+      </w:pPr>
+      <w:r>
+        <w:rPr>
+          <w:rFonts w:ascii="Century Gothic" w:eastAsia="Gadugi" w:hAnsi="Century Gothic" w:cs="Gadugi"/>
+          <w:color w:val="595959" w:themeColor="text1" w:themeTint="A6"/>
+        </w:rPr>
         <w:t xml:space="preserve">GIT version control system and </w:t>
       </w:r>
       <w:r>
@@ -926,6 +1032,33 @@
           <w:color w:val="595959" w:themeColor="text1" w:themeTint="A6"/>
         </w:rPr>
         <w:t>GitHub</w:t>
+      </w:r>
+    </w:p>
+    <w:p>
+      <w:pPr>
+        <w:pStyle w:val="ListParagraph"/>
+        <w:numPr>
+          <w:ilvl w:val="0"/>
+          <w:numId w:val="6"/>
+        </w:numPr>
+        <w:pBdr>
+          <w:top w:val="nil"/>
+          <w:left w:val="nil"/>
+          <w:bottom w:val="nil"/>
+          <w:right w:val="nil"/>
+          <w:between w:val="nil"/>
+        </w:pBdr>
+        <w:rPr>
+          <w:rFonts w:ascii="Century Gothic" w:eastAsia="Gadugi" w:hAnsi="Century Gothic" w:cs="Gadugi"/>
+          <w:color w:val="595959" w:themeColor="text1" w:themeTint="A6"/>
+        </w:rPr>
+      </w:pPr>
+      <w:r>
+        <w:rPr>
+          <w:rFonts w:ascii="Century Gothic" w:eastAsia="Gadugi" w:hAnsi="Century Gothic" w:cs="Gadugi"/>
+          <w:color w:val="595959" w:themeColor="text1" w:themeTint="A6"/>
+        </w:rPr>
+        <w:t>Agile and waterfall methodologies</w:t>
       </w:r>
     </w:p>
     <w:p>
@@ -1315,7 +1448,15 @@
           <w:shd w:val="clear" w:color="auto" w:fill="FFFFFF"/>
         </w:rPr>
         <w:lastRenderedPageBreak/>
-        <w:t>A library of YouTube videos (any YouTube URL could be added) that could be played, queued and saved to local storage.</w:t>
+        <w:t>A library of YouTube videos (any YouTube URL could be added) that c</w:t>
+      </w:r>
+      <w:r>
+        <w:rPr>
+          <w:rFonts w:ascii="Century Gothic" w:hAnsi="Century Gothic" w:cs="Segoe UI"/>
+          <w:color w:val="595959" w:themeColor="text1" w:themeTint="A6"/>
+          <w:shd w:val="clear" w:color="auto" w:fill="FFFFFF"/>
+        </w:rPr>
+        <w:t>ould be saved, queued and played. Queue is being retrieved from local storage.</w:t>
       </w:r>
     </w:p>
     <w:p>
@@ -1356,7 +1497,6 @@
         <w:rPr>
           <w:rFonts w:ascii="Century Gothic" w:hAnsi="Century Gothic"/>
           <w:color w:val="595959" w:themeColor="text1" w:themeTint="A6"/>
-          <w:lang w:val="ru-RU"/>
         </w:rPr>
       </w:pPr>
     </w:p>
@@ -1604,7 +1744,6 @@
           <w:rFonts w:ascii="Century Gothic" w:eastAsia="Gadugi" w:hAnsi="Century Gothic" w:cs="Gadugi"/>
           <w:color w:val="4F81BD" w:themeColor="accent1"/>
           <w:u w:val="none"/>
-          <w:lang w:val="ru-RU"/>
         </w:rPr>
       </w:pPr>
       <w:hyperlink r:id="rId17" w:history="1">
@@ -1650,25 +1789,7 @@
             <w:color w:val="4F81BD" w:themeColor="accent1"/>
             <w:u w:val="none"/>
           </w:rPr>
-          <w:t>bac</w:t>
-        </w:r>
-        <w:r>
-          <w:rPr>
-            <w:rStyle w:val="Hyperlink"/>
-            <w:rFonts w:ascii="Century Gothic" w:eastAsia="Gadugi" w:hAnsi="Century Gothic" w:cs="Gadugi"/>
-            <w:color w:val="4F81BD" w:themeColor="accent1"/>
-            <w:u w:val="none"/>
-          </w:rPr>
-          <w:t>k</w:t>
-        </w:r>
-        <w:r>
-          <w:rPr>
-            <w:rStyle w:val="Hyperlink"/>
-            <w:rFonts w:ascii="Century Gothic" w:eastAsia="Gadugi" w:hAnsi="Century Gothic" w:cs="Gadugi"/>
-            <w:color w:val="4F81BD" w:themeColor="accent1"/>
-            <w:u w:val="none"/>
-          </w:rPr>
-          <w:t>En</w:t>
+          <w:t>backEn</w:t>
         </w:r>
         <w:r>
           <w:rPr>
@@ -1764,7 +1885,6 @@
         <w:rPr>
           <w:rFonts w:ascii="Century Gothic" w:hAnsi="Century Gothic"/>
           <w:color w:val="595959" w:themeColor="text1" w:themeTint="A6"/>
-          <w:lang w:val="ru-RU"/>
         </w:rPr>
       </w:pPr>
     </w:p>
@@ -1941,7 +2061,6 @@
         <w:rPr>
           <w:rFonts w:ascii="Century Gothic" w:eastAsia="Gadugi" w:hAnsi="Century Gothic" w:cs="Gadugi"/>
           <w:color w:val="4F81BD" w:themeColor="accent1"/>
-          <w:lang w:val="ru-RU"/>
         </w:rPr>
       </w:pPr>
       <w:hyperlink r:id="rId20" w:history="1">
@@ -2053,7 +2172,7 @@
         <w:sectPr>
           <w:type w:val="continuous"/>
           <w:pgSz w:w="12240" w:h="15840"/>
-          <w:pgMar w:top="720" w:right="720" w:bottom="720" w:left="720" w:header="0" w:footer="720" w:gutter="0"/>
+          <w:pgMar w:top="720" w:right="720" w:bottom="144" w:left="720" w:header="0" w:footer="720" w:gutter="0"/>
           <w:pgNumType w:start="1"/>
           <w:cols w:space="720"/>
           <w:docGrid w:linePitch="326"/>
@@ -2242,6 +2361,71 @@
         </w:pBdr>
         <w:rPr>
           <w:rFonts w:ascii="Century Gothic" w:eastAsia="Gadugi" w:hAnsi="Century Gothic" w:cs="Gadugi"/>
+          <w:color w:val="595959" w:themeColor="text1" w:themeTint="A6"/>
+        </w:rPr>
+      </w:pPr>
+      <w:r>
+        <w:rPr>
+          <w:rFonts w:ascii="Century Gothic" w:eastAsia="Gadugi" w:hAnsi="Century Gothic" w:cs="Gadugi"/>
+          <w:color w:val="595959" w:themeColor="text1" w:themeTint="A6"/>
+        </w:rPr>
+        <w:lastRenderedPageBreak/>
+        <w:t xml:space="preserve">Real-time chat application with google </w:t>
+      </w:r>
+      <w:r>
+        <w:rPr>
+          <w:rFonts w:ascii="Century Gothic" w:eastAsia="Gadugi" w:hAnsi="Century Gothic" w:cs="Gadugi"/>
+          <w:color w:val="595959" w:themeColor="text1" w:themeTint="A6"/>
+        </w:rPr>
+        <w:t>account authorization.</w:t>
+      </w:r>
+      <w:r>
+        <w:rPr>
+          <w:rFonts w:ascii="Century Gothic" w:eastAsia="Gadugi" w:hAnsi="Century Gothic" w:cs="Gadugi"/>
+          <w:color w:val="595959" w:themeColor="text1" w:themeTint="A6"/>
+        </w:rPr>
+        <w:t xml:space="preserve"> Allows user to create custom channels and other users to join them. </w:t>
+      </w:r>
+      <w:r>
+        <w:rPr>
+          <w:rFonts w:ascii="Century Gothic" w:eastAsia="Gadugi" w:hAnsi="Century Gothic" w:cs="Gadugi"/>
+          <w:color w:val="595959" w:themeColor="text1" w:themeTint="A6"/>
+        </w:rPr>
+        <w:t>All</w:t>
+      </w:r>
+      <w:r>
+        <w:rPr>
+          <w:rFonts w:ascii="Century Gothic" w:eastAsia="Gadugi" w:hAnsi="Century Gothic" w:cs="Gadugi"/>
+          <w:color w:val="595959" w:themeColor="text1" w:themeTint="A6"/>
+        </w:rPr>
+        <w:t xml:space="preserve"> messages </w:t>
+      </w:r>
+      <w:r>
+        <w:rPr>
+          <w:rFonts w:ascii="Century Gothic" w:eastAsia="Gadugi" w:hAnsi="Century Gothic" w:cs="Gadugi"/>
+          <w:color w:val="595959" w:themeColor="text1" w:themeTint="A6"/>
+        </w:rPr>
+        <w:t xml:space="preserve">are </w:t>
+      </w:r>
+      <w:r>
+        <w:rPr>
+          <w:rFonts w:ascii="Century Gothic" w:eastAsia="Gadugi" w:hAnsi="Century Gothic" w:cs="Gadugi"/>
+          <w:color w:val="595959" w:themeColor="text1" w:themeTint="A6"/>
+        </w:rPr>
+        <w:t>saved to Firebase.</w:t>
+      </w:r>
+    </w:p>
+    <w:p>
+      <w:pPr>
+        <w:pBdr>
+          <w:top w:val="nil"/>
+          <w:left w:val="nil"/>
+          <w:bottom w:val="nil"/>
+          <w:right w:val="nil"/>
+          <w:between w:val="nil"/>
+        </w:pBdr>
+        <w:rPr>
+          <w:rFonts w:ascii="Century Gothic" w:eastAsia="Gadugi" w:hAnsi="Century Gothic" w:cs="Gadugi"/>
           <w:color w:val="4F81BD" w:themeColor="accent1"/>
         </w:rPr>
         <w:sectPr>
@@ -2256,53 +2440,62 @@
           <w:docGrid w:linePitch="326"/>
         </w:sectPr>
       </w:pPr>
-      <w:r>
-        <w:rPr>
-          <w:rFonts w:ascii="Century Gothic" w:eastAsia="Gadugi" w:hAnsi="Century Gothic" w:cs="Gadugi"/>
-          <w:color w:val="595959" w:themeColor="text1" w:themeTint="A6"/>
-        </w:rPr>
-        <w:lastRenderedPageBreak/>
-        <w:t xml:space="preserve">Real-time chat application with google </w:t>
-      </w:r>
-      <w:r>
-        <w:rPr>
-          <w:rFonts w:ascii="Century Gothic" w:eastAsia="Gadugi" w:hAnsi="Century Gothic" w:cs="Gadugi"/>
-          <w:color w:val="595959" w:themeColor="text1" w:themeTint="A6"/>
-        </w:rPr>
-        <w:t>account authorization.</w:t>
-      </w:r>
-      <w:r>
-        <w:rPr>
-          <w:rFonts w:ascii="Century Gothic" w:eastAsia="Gadugi" w:hAnsi="Century Gothic" w:cs="Gadugi"/>
-          <w:color w:val="595959" w:themeColor="text1" w:themeTint="A6"/>
-        </w:rPr>
-        <w:t xml:space="preserve"> Allows user to create custom channels and other users to join them. All the messages saved to Firebase.</w:t>
-      </w:r>
-    </w:p>
-    <w:p>
-      <w:pPr>
-        <w:pBdr>
-          <w:top w:val="nil"/>
-          <w:left w:val="nil"/>
-          <w:bottom w:val="nil"/>
-          <w:right w:val="nil"/>
-          <w:between w:val="nil"/>
-        </w:pBdr>
-        <w:rPr>
-          <w:rFonts w:ascii="Century Gothic" w:hAnsi="Century Gothic"/>
-          <w:color w:val="000000"/>
-        </w:rPr>
-      </w:pPr>
-    </w:p>
-    <w:p>
-      <w:pPr>
-        <w:pBdr>
-          <w:top w:val="nil"/>
-          <w:left w:val="nil"/>
-          <w:bottom w:val="nil"/>
-          <w:right w:val="nil"/>
-          <w:between w:val="nil"/>
-        </w:pBdr>
+    </w:p>
+    <w:p>
+      <w:pPr>
+        <w:pBdr>
+          <w:top w:val="nil"/>
+          <w:left w:val="nil"/>
+          <w:bottom w:val="nil"/>
+          <w:right w:val="nil"/>
+          <w:between w:val="nil"/>
+        </w:pBdr>
+        <w:rPr>
+          <w:rFonts w:ascii="Century Gothic" w:eastAsia="Gadugi" w:hAnsi="Century Gothic" w:cs="Gadugi"/>
+          <w:color w:val="595959" w:themeColor="text1" w:themeTint="A6"/>
+        </w:rPr>
+      </w:pPr>
+    </w:p>
+    <w:p>
+      <w:pPr>
+        <w:pBdr>
+          <w:top w:val="nil"/>
+          <w:left w:val="nil"/>
+          <w:bottom w:val="nil"/>
+          <w:right w:val="nil"/>
+          <w:between w:val="nil"/>
+        </w:pBdr>
+        <w:rPr>
+          <w:rFonts w:ascii="Century Gothic" w:eastAsia="Gadugi" w:hAnsi="Century Gothic" w:cs="Gadugi"/>
+          <w:color w:val="595959" w:themeColor="text1" w:themeTint="A6"/>
+        </w:rPr>
+      </w:pPr>
+    </w:p>
+    <w:p>
+      <w:pPr>
+        <w:pBdr>
+          <w:top w:val="nil"/>
+          <w:left w:val="nil"/>
+          <w:bottom w:val="nil"/>
+          <w:right w:val="nil"/>
+          <w:between w:val="nil"/>
+        </w:pBdr>
+        <w:rPr>
+          <w:rFonts w:ascii="Century Gothic" w:eastAsia="Gadugi" w:hAnsi="Century Gothic" w:cs="Gadugi"/>
+          <w:color w:val="595959" w:themeColor="text1" w:themeTint="A6"/>
+        </w:rPr>
+      </w:pPr>
+    </w:p>
+    <w:p>
+      <w:pPr>
+        <w:pBdr>
+          <w:top w:val="nil"/>
+          <w:left w:val="nil"/>
+          <w:bottom w:val="nil"/>
+          <w:right w:val="nil"/>
+          <w:between w:val="nil"/>
+        </w:pBdr>
+        <w:ind w:left="1440" w:firstLine="720"/>
         <w:rPr>
           <w:rFonts w:ascii="Century Gothic" w:eastAsia="Gadugi" w:hAnsi="Century Gothic" w:cs="Gadugi"/>
           <w:color w:val="595959" w:themeColor="text1" w:themeTint="A6"/>
@@ -2320,16 +2513,7 @@
           <w:rFonts w:ascii="Century Gothic" w:eastAsia="Gadugi" w:hAnsi="Century Gothic" w:cs="Gadugi"/>
           <w:color w:val="595959" w:themeColor="text1" w:themeTint="A6"/>
         </w:rPr>
-        <w:t>More projects coul</w:t>
-      </w:r>
-      <w:bookmarkStart w:id="0" w:name="_GoBack"/>
-      <w:bookmarkEnd w:id="0"/>
-      <w:r>
-        <w:rPr>
-          <w:rFonts w:ascii="Century Gothic" w:eastAsia="Gadugi" w:hAnsi="Century Gothic" w:cs="Gadugi"/>
-          <w:color w:val="595959" w:themeColor="text1" w:themeTint="A6"/>
-        </w:rPr>
-        <w:t xml:space="preserve">d be found on my </w:t>
+        <w:t xml:space="preserve">More projects could be found on my </w:t>
       </w:r>
       <w:hyperlink r:id="rId23" w:history="1">
         <w:r>
@@ -2357,6 +2541,7 @@
         <w:rPr>
           <w:rFonts w:ascii="Century Gothic" w:eastAsia="Gadugi" w:hAnsi="Century Gothic" w:cs="Gadugi"/>
           <w:color w:val="404040" w:themeColor="text1" w:themeTint="BF"/>
+          <w:lang w:val="ru-RU"/>
         </w:rPr>
       </w:pPr>
       <w:r>
@@ -2524,7 +2709,6 @@
         <w:rPr>
           <w:rFonts w:ascii="Century Gothic" w:eastAsia="Gadugi" w:hAnsi="Century Gothic" w:cs="Gadugi"/>
           <w:color w:val="595959" w:themeColor="text1" w:themeTint="A6"/>
-          <w:lang w:val="ru-RU"/>
         </w:rPr>
       </w:pPr>
       <w:r>
@@ -2883,7 +3067,7 @@
         <w:sectPr>
           <w:type w:val="continuous"/>
           <w:pgSz w:w="12240" w:h="15840"/>
-          <w:pgMar w:top="720" w:right="720" w:bottom="720" w:left="720" w:header="0" w:footer="720" w:gutter="0"/>
+          <w:pgMar w:top="720" w:right="720" w:bottom="374" w:left="720" w:header="0" w:footer="720" w:gutter="0"/>
           <w:pgNumType w:start="1"/>
           <w:cols w:space="720"/>
           <w:docGrid w:linePitch="326"/>
@@ -3286,7 +3470,7 @@
           <w:shd w:val="clear" w:color="auto" w:fill="FDFDFD"/>
         </w:rPr>
         <w:lastRenderedPageBreak/>
-        <w:t>Coded</w:t>
+        <w:t>Developed</w:t>
       </w:r>
       <w:r>
         <w:rPr>
@@ -6072,7 +6256,7 @@
 </file>
 
 <file path=customXml/itemProps1.xml><?xml version="1.0" encoding="utf-8"?>
-<ds:datastoreItem xmlns:ds="http://schemas.openxmlformats.org/officeDocument/2006/customXml" ds:itemID="{64220020-F60B-40ED-AD8D-61F38AC427DE}">
+<ds:datastoreItem xmlns:ds="http://schemas.openxmlformats.org/officeDocument/2006/customXml" ds:itemID="{52AEBF3A-57C6-48A7-B7EE-4588026BE8BB}">
   <ds:schemaRefs>
     <ds:schemaRef ds:uri="http://schemas.openxmlformats.org/officeDocument/2006/bibliography"/>
   </ds:schemaRefs>
